--- a/Rozen TSN/№6.docx
+++ b/Rozen TSN/№6.docx
@@ -1,13 +1,17 @@
 
 <file path=word/document.xml><?xml version="1.0" encoding="utf-8"?>
-<w:document xmlns:wpc="http://schemas.microsoft.com/office/word/2010/wordprocessingCanvas" xmlns:cx="http://schemas.microsoft.com/office/drawing/2014/chartex" xmlns:cx1="http://schemas.microsoft.com/office/drawing/2015/9/8/chartex" xmlns:cx2="http://schemas.microsoft.com/office/drawing/2015/10/21/chartex" xmlns:cx3="http://schemas.microsoft.com/office/drawing/2016/5/9/chartex" xmlns:cx4="http://schemas.microsoft.com/office/drawing/2016/5/10/chartex" xmlns:cx5="http://schemas.microsoft.com/office/drawing/2016/5/11/chartex" xmlns:cx6="http://schemas.microsoft.com/office/drawing/2016/5/12/chartex" xmlns:cx7="http://schemas.microsoft.com/office/drawing/2016/5/13/chartex" xmlns:cx8="http://schemas.microsoft.com/office/drawing/2016/5/14/chartex" xmlns:mc="http://schemas.openxmlformats.org/markup-compatibility/2006" xmlns:aink="http://schemas.microsoft.com/office/drawing/2016/ink" xmlns:am3d="http://schemas.microsoft.com/office/drawing/2017/model3d" xmlns:o="urn:schemas-microsoft-com:office:office" xmlns:r="http://schemas.openxmlformats.org/officeDocument/2006/relationships" xmlns:m="http://schemas.openxmlformats.org/officeDocument/2006/math" xmlns:v="urn:schemas-microsoft-com:vml" xmlns:wp14="http://schemas.microsoft.com/office/word/2010/wordprocessingDrawing" xmlns:wp="http://schemas.openxmlformats.org/drawingml/2006/wordprocessingDrawing" xmlns:w10="urn:schemas-microsoft-com:office:word" xmlns:w="http://schemas.openxmlformats.org/wordprocessingml/2006/main" xmlns:w14="http://schemas.microsoft.com/office/word/2010/wordml" xmlns:w15="http://schemas.microsoft.com/office/word/2012/wordml" xmlns:w16cex="http://schemas.microsoft.com/office/word/2018/wordml/cex" xmlns:w16cid="http://schemas.microsoft.com/office/word/2016/wordml/cid" xmlns:w16="http://schemas.microsoft.com/office/word/2018/wordml" xmlns:w16sdtdh="http://schemas.microsoft.com/office/word/2020/wordml/sdtdatahash" xmlns:w16se="http://schemas.microsoft.com/office/word/2015/wordml/symex" xmlns:wpg="http://schemas.microsoft.com/office/word/2010/wordprocessingGroup" xmlns:wpi="http://schemas.microsoft.com/office/word/2010/wordprocessingInk" xmlns:wne="http://schemas.microsoft.com/office/word/2006/wordml" xmlns:wps="http://schemas.microsoft.com/office/word/2010/wordprocessingShape" mc:Ignorable="w14 w15 w16se w16cid w16 w16cex w16sdtdh wp14">
+<w:document xmlns:wpc="http://schemas.microsoft.com/office/word/2010/wordprocessingCanvas" xmlns:cx="http://schemas.microsoft.com/office/drawing/2014/chartex" xmlns:cx1="http://schemas.microsoft.com/office/drawing/2015/9/8/chartex" xmlns:cx2="http://schemas.microsoft.com/office/drawing/2015/10/21/chartex" xmlns:cx3="http://schemas.microsoft.com/office/drawing/2016/5/9/chartex" xmlns:cx4="http://schemas.microsoft.com/office/drawing/2016/5/10/chartex" xmlns:cx5="http://schemas.microsoft.com/office/drawing/2016/5/11/chartex" xmlns:cx6="http://schemas.microsoft.com/office/drawing/2016/5/12/chartex" xmlns:cx7="http://schemas.microsoft.com/office/drawing/2016/5/13/chartex" xmlns:cx8="http://schemas.microsoft.com/office/drawing/2016/5/14/chartex" xmlns:mc="http://schemas.openxmlformats.org/markup-compatibility/2006" xmlns:aink="http://schemas.microsoft.com/office/drawing/2016/ink" xmlns:am3d="http://schemas.microsoft.com/office/drawing/2017/model3d" xmlns:o="urn:schemas-microsoft-com:office:office" xmlns:r="http://schemas.openxmlformats.org/officeDocument/2006/relationships" xmlns:m="http://schemas.openxmlformats.org/officeDocument/2006/math" xmlns:v="urn:schemas-microsoft-com:vml" xmlns:wp14="http://schemas.microsoft.com/office/word/2010/wordprocessingDrawing" xmlns:wp="http://schemas.openxmlformats.org/drawingml/2006/wordprocessingDrawing" xmlns:w10="urn:schemas-microsoft-com:office:word" xmlns:w="http://schemas.openxmlformats.org/wordprocessingml/2006/main" xmlns:w14="http://schemas.microsoft.com/office/word/2010/wordml" xmlns:w15="http://schemas.microsoft.com/office/word/2012/wordml" xmlns:w16cex="http://schemas.microsoft.com/office/word/2018/wordml/cex" xmlns:w16cid="http://schemas.microsoft.com/office/word/2016/wordml/cid" xmlns:w16="http://schemas.microsoft.com/office/word/2018/wordml" xmlns:w16se="http://schemas.microsoft.com/office/word/2015/wordml/symex" xmlns:wpg="http://schemas.microsoft.com/office/word/2010/wordprocessingGroup" xmlns:wpi="http://schemas.microsoft.com/office/word/2010/wordprocessingInk" xmlns:wne="http://schemas.microsoft.com/office/word/2006/wordml" xmlns:wps="http://schemas.microsoft.com/office/word/2010/wordprocessingShape" mc:Ignorable="w14 w15 w16se w16cid w16 w16cex wp14">
   <w:body>
     <w:p>
       <w:pPr>
-        <w:pStyle w:val="NormalWeb"/>
+        <w:pStyle w:val="a5"/>
         <w:spacing w:before="240" w:beforeAutospacing="0" w:after="0" w:afterAutospacing="0"/>
         <w:ind w:left="720"/>
         <w:jc w:val="center"/>
+        <w:rPr>
+          <w:sz w:val="28"/>
+          <w:szCs w:val="28"/>
+        </w:rPr>
       </w:pPr>
       <w:r>
         <w:rPr>
@@ -20,9 +24,13 @@
     </w:p>
     <w:p>
       <w:pPr>
-        <w:pStyle w:val="NormalWeb"/>
+        <w:pStyle w:val="a5"/>
         <w:spacing w:before="0" w:beforeAutospacing="0" w:after="0" w:afterAutospacing="0"/>
         <w:jc w:val="center"/>
+        <w:rPr>
+          <w:sz w:val="28"/>
+          <w:szCs w:val="28"/>
+        </w:rPr>
       </w:pPr>
       <w:r>
         <w:rPr>
@@ -35,9 +43,13 @@
     </w:p>
     <w:p>
       <w:pPr>
-        <w:pStyle w:val="NormalWeb"/>
+        <w:pStyle w:val="a5"/>
         <w:spacing w:before="0" w:beforeAutospacing="0" w:after="0" w:afterAutospacing="0"/>
         <w:jc w:val="center"/>
+        <w:rPr>
+          <w:sz w:val="28"/>
+          <w:szCs w:val="28"/>
+        </w:rPr>
       </w:pPr>
       <w:r>
         <w:rPr>
@@ -50,218 +62,150 @@
     </w:p>
     <w:p>
       <w:pPr>
-        <w:pStyle w:val="NormalWeb"/>
+        <w:pStyle w:val="a5"/>
         <w:spacing w:before="0" w:beforeAutospacing="0" w:after="0" w:afterAutospacing="0"/>
         <w:jc w:val="center"/>
         <w:rPr>
-          <w:lang w:val="ru-RU"/>
-        </w:rPr>
-      </w:pPr>
-      <w:r>
-        <w:rPr>
-          <w:color w:val="000000"/>
-          <w:sz w:val="28"/>
-          <w:szCs w:val="28"/>
-          <w:lang w:val="ru-RU"/>
-        </w:rPr>
-        <w:t xml:space="preserve">Олар </w:t>
-      </w:r>
-      <w:r>
-        <w:rPr>
-          <w:color w:val="000000"/>
-          <w:sz w:val="28"/>
-          <w:szCs w:val="28"/>
-          <w:lang w:val="en-US"/>
-        </w:rPr>
-        <w:t>I</w:t>
-      </w:r>
-      <w:proofErr w:type="spellStart"/>
-      <w:r>
-        <w:rPr>
-          <w:color w:val="000000"/>
-          <w:sz w:val="28"/>
-          <w:szCs w:val="28"/>
-          <w:lang w:val="ru-RU"/>
-        </w:rPr>
-        <w:t>лля</w:t>
-      </w:r>
-      <w:proofErr w:type="spellEnd"/>
-      <w:r>
-        <w:rPr>
-          <w:color w:val="000000"/>
-          <w:sz w:val="28"/>
-          <w:szCs w:val="28"/>
-          <w:lang w:val="ru-RU"/>
-        </w:rPr>
-        <w:t xml:space="preserve"> </w:t>
-      </w:r>
-      <w:r>
-        <w:rPr>
-          <w:color w:val="000000"/>
-          <w:sz w:val="28"/>
-          <w:szCs w:val="28"/>
-          <w:lang w:val="en-US"/>
-        </w:rPr>
-        <w:t>I</w:t>
-      </w:r>
-      <w:proofErr w:type="spellStart"/>
-      <w:r>
-        <w:rPr>
-          <w:color w:val="000000"/>
-          <w:sz w:val="28"/>
-          <w:szCs w:val="28"/>
-          <w:lang w:val="ru-RU"/>
-        </w:rPr>
-        <w:t>горович</w:t>
-      </w:r>
-      <w:proofErr w:type="spellEnd"/>
-    </w:p>
-    <w:p>
-      <w:pPr>
+          <w:sz w:val="28"/>
+          <w:szCs w:val="28"/>
+          <w:lang w:val="uk-UA"/>
+        </w:rPr>
+      </w:pPr>
+      <w:r>
+        <w:rPr>
+          <w:color w:val="000000"/>
+          <w:sz w:val="28"/>
+          <w:szCs w:val="28"/>
+          <w:lang w:val="uk-UA"/>
+        </w:rPr>
+        <w:t>Олар Ілля Ігорович</w:t>
+      </w:r>
+    </w:p>
+    <w:p>
+      <w:pPr>
+        <w:pStyle w:val="a5"/>
+        <w:spacing w:before="0" w:beforeAutospacing="0" w:after="0" w:afterAutospacing="0"/>
         <w:jc w:val="center"/>
         <w:rPr>
-          <w:rFonts w:ascii="Times New Roman" w:eastAsia="Times New Roman" w:hAnsi="Times New Roman" w:cs="Times New Roman"/>
-          <w:sz w:val="28"/>
-          <w:szCs w:val="28"/>
-        </w:rPr>
-      </w:pPr>
-    </w:p>
-    <w:p>
-      <w:pPr>
-        <w:jc w:val="center"/>
-        <w:rPr>
-          <w:rFonts w:ascii="Times New Roman" w:eastAsia="Times New Roman" w:hAnsi="Times New Roman" w:cs="Times New Roman"/>
-          <w:sz w:val="28"/>
-          <w:szCs w:val="28"/>
-        </w:rPr>
-      </w:pPr>
-      <w:r>
-        <w:rPr>
-          <w:rFonts w:ascii="Times New Roman" w:eastAsia="Times New Roman" w:hAnsi="Times New Roman" w:cs="Times New Roman"/>
-          <w:sz w:val="28"/>
-          <w:szCs w:val="28"/>
-        </w:rPr>
-        <w:t>Варіант 10</w:t>
-      </w:r>
-    </w:p>
-    <w:p>
-      <w:pPr>
-        <w:pStyle w:val="NormalWeb"/>
+          <w:sz w:val="28"/>
+          <w:szCs w:val="28"/>
+          <w:lang w:val="uk-UA"/>
+        </w:rPr>
+      </w:pPr>
+      <w:r>
+        <w:rPr>
+          <w:color w:val="000000"/>
+          <w:sz w:val="28"/>
+          <w:szCs w:val="28"/>
+        </w:rPr>
+        <w:t xml:space="preserve">Варіант </w:t>
+      </w:r>
+      <w:r>
+        <w:rPr>
+          <w:color w:val="000000"/>
+          <w:sz w:val="28"/>
+          <w:szCs w:val="28"/>
+          <w:lang w:val="uk-UA"/>
+        </w:rPr>
+        <w:t>10</w:t>
+      </w:r>
+    </w:p>
+    <w:p>
+      <w:pPr>
+        <w:rPr>
+          <w:sz w:val="28"/>
+          <w:szCs w:val="28"/>
+        </w:rPr>
+      </w:pPr>
+    </w:p>
+    <w:p>
+      <w:pPr>
+        <w:rPr>
+          <w:sz w:val="28"/>
+          <w:szCs w:val="28"/>
+        </w:rPr>
+      </w:pPr>
+      <w:r>
+        <w:rPr>
+          <w:color w:val="000000"/>
+          <w:sz w:val="28"/>
+          <w:szCs w:val="28"/>
+        </w:rPr>
+        <w:t>48 + 6 = 54</w:t>
+      </w:r>
+      <w:r>
+        <w:rPr>
+          <w:color w:val="000000"/>
+          <w:sz w:val="28"/>
+          <w:szCs w:val="28"/>
+          <w:vertAlign w:val="subscript"/>
+        </w:rPr>
+        <w:t xml:space="preserve">10 </w:t>
+      </w:r>
+      <w:r>
+        <w:rPr>
+          <w:color w:val="000000"/>
+          <w:sz w:val="28"/>
+          <w:szCs w:val="28"/>
+        </w:rPr>
+        <w:t xml:space="preserve">= </w:t>
+      </w:r>
+      <w:r>
+        <w:rPr>
+          <w:sz w:val="28"/>
+          <w:szCs w:val="28"/>
+        </w:rPr>
+        <w:t>111010</w:t>
+      </w:r>
+      <w:r>
+        <w:rPr>
+          <w:color w:val="000000"/>
+          <w:sz w:val="28"/>
+          <w:szCs w:val="28"/>
+        </w:rPr>
+        <w:t>;</w:t>
+      </w:r>
+    </w:p>
+    <w:p>
+      <w:pPr>
+        <w:pStyle w:val="a5"/>
         <w:spacing w:before="0" w:beforeAutospacing="0" w:after="0" w:afterAutospacing="0"/>
         <w:jc w:val="both"/>
-      </w:pPr>
-      <w:r>
-        <w:rPr>
-          <w:color w:val="000000"/>
-          <w:sz w:val="28"/>
-          <w:szCs w:val="28"/>
-        </w:rPr>
-        <w:t xml:space="preserve">48 + </w:t>
-      </w:r>
-      <w:r>
-        <w:rPr>
-          <w:color w:val="000000"/>
-          <w:sz w:val="28"/>
-          <w:szCs w:val="28"/>
-          <w:lang w:val="ru-RU"/>
-        </w:rPr>
-        <w:t>10</w:t>
-      </w:r>
-      <w:r>
-        <w:rPr>
-          <w:color w:val="000000"/>
-          <w:sz w:val="28"/>
-          <w:szCs w:val="28"/>
-        </w:rPr>
-        <w:t xml:space="preserve"> = 5</w:t>
-      </w:r>
-      <w:r>
-        <w:rPr>
-          <w:color w:val="000000"/>
-          <w:sz w:val="28"/>
-          <w:szCs w:val="28"/>
-          <w:lang w:val="ru-RU"/>
-        </w:rPr>
-        <w:t>8</w:t>
-      </w:r>
-      <w:r>
-        <w:rPr>
-          <w:color w:val="000000"/>
-          <w:sz w:val="17"/>
-          <w:szCs w:val="17"/>
-          <w:vertAlign w:val="subscript"/>
-        </w:rPr>
-        <w:t xml:space="preserve">10 </w:t>
-      </w:r>
-      <w:r>
-        <w:rPr>
-          <w:color w:val="000000"/>
-          <w:sz w:val="28"/>
-          <w:szCs w:val="28"/>
-        </w:rPr>
-        <w:t>= 11</w:t>
-      </w:r>
-      <w:r>
-        <w:rPr>
-          <w:color w:val="000000"/>
-          <w:sz w:val="28"/>
-          <w:szCs w:val="28"/>
-          <w:lang w:val="ru-RU"/>
-        </w:rPr>
-        <w:t>10</w:t>
-      </w:r>
-      <w:r>
-        <w:rPr>
-          <w:color w:val="000000"/>
-          <w:sz w:val="28"/>
-          <w:szCs w:val="28"/>
-        </w:rPr>
-        <w:t>10</w:t>
-      </w:r>
-      <w:r>
-        <w:rPr>
-          <w:color w:val="000000"/>
-          <w:sz w:val="17"/>
-          <w:szCs w:val="17"/>
-          <w:vertAlign w:val="subscript"/>
-        </w:rPr>
-        <w:t>2</w:t>
-      </w:r>
-      <w:r>
-        <w:rPr>
-          <w:color w:val="000000"/>
-          <w:sz w:val="28"/>
-          <w:szCs w:val="28"/>
-        </w:rPr>
-        <w:t>;</w:t>
-      </w:r>
-    </w:p>
-    <w:p>
-      <w:pPr>
-        <w:pStyle w:val="NormalWeb"/>
+        <w:rPr>
+          <w:color w:val="000000"/>
+          <w:sz w:val="28"/>
+          <w:szCs w:val="28"/>
+        </w:rPr>
+      </w:pPr>
+      <w:r>
+        <w:rPr>
+          <w:color w:val="000000"/>
+          <w:sz w:val="28"/>
+          <w:szCs w:val="28"/>
+        </w:rPr>
+        <w:t>R = 1000 біт/с;</w:t>
+      </w:r>
+    </w:p>
+    <w:p>
+      <w:pPr>
+        <w:pStyle w:val="a5"/>
         <w:spacing w:before="0" w:beforeAutospacing="0" w:after="0" w:afterAutospacing="0"/>
         <w:jc w:val="both"/>
-      </w:pPr>
-      <w:r>
-        <w:rPr>
-          <w:color w:val="000000"/>
-          <w:sz w:val="28"/>
-          <w:szCs w:val="28"/>
-        </w:rPr>
-        <w:t>R = 1000 біт/с;</w:t>
-      </w:r>
-    </w:p>
-    <w:p>
+        <w:rPr>
+          <w:sz w:val="28"/>
+          <w:szCs w:val="28"/>
+          <w:lang w:val="en-US"/>
+        </w:rPr>
+      </w:pPr>
       <w:r>
         <w:rPr>
           <w:noProof/>
         </w:rPr>
-        <w:lastRenderedPageBreak/>
         <w:drawing>
-          <wp:inline distT="0" distB="0" distL="0" distR="0" wp14:anchorId="2894D6B6" wp14:editId="70FDD782">
-            <wp:extent cx="5161905" cy="7761905"/>
-            <wp:effectExtent l="0" t="0" r="1270" b="0"/>
-            <wp:docPr id="1" name="Picture 1"/>
+          <wp:inline distT="0" distB="0" distL="0" distR="0" wp14:anchorId="4448D95B" wp14:editId="193ADF08">
+            <wp:extent cx="5940425" cy="3035300"/>
+            <wp:effectExtent l="0" t="0" r="3175" b="0"/>
+            <wp:docPr id="2" name="Рисунок 2"/>
             <wp:cNvGraphicFramePr>
               <a:graphicFrameLocks xmlns:a="http://schemas.openxmlformats.org/drawingml/2006/main" noChangeAspect="1"/>
             </wp:cNvGraphicFramePr>
@@ -273,7 +217,7 @@
                     <pic:cNvPicPr/>
                   </pic:nvPicPr>
                   <pic:blipFill>
-                    <a:blip r:embed="rId5"/>
+                    <a:blip r:embed="rId4"/>
                     <a:stretch>
                       <a:fillRect/>
                     </a:stretch>
@@ -281,7 +225,7 @@
                   <pic:spPr>
                     <a:xfrm>
                       <a:off x="0" y="0"/>
-                      <a:ext cx="5161905" cy="7761905"/>
+                      <a:ext cx="5940425" cy="3035300"/>
                     </a:xfrm>
                     <a:prstGeom prst="rect">
                       <a:avLst/>
@@ -296,28 +240,889 @@
     </w:p>
     <w:p>
       <w:pPr>
-        <w:rPr>
-          <w:lang w:val="ru-RU"/>
-        </w:rPr>
-      </w:pPr>
-      <w:r>
-        <w:t>1=a*</w:t>
-      </w:r>
-      <w:proofErr w:type="spellStart"/>
-      <w:r>
-        <w:t>nroot</w:t>
-      </w:r>
-      <w:proofErr w:type="spellEnd"/>
-      <w:r>
-        <w:t>(2,2)*A(t)*</w:t>
-      </w:r>
-      <w:proofErr w:type="spellStart"/>
-      <w:r>
-        <w:t>sin</w:t>
-      </w:r>
-      <w:proofErr w:type="spellEnd"/>
-      <w:r>
-        <w:t>(2π(f_{0}+((f)/(2)))*t)</w:t>
+        <w:spacing w:after="0" w:line="240" w:lineRule="auto"/>
+        <w:jc w:val="both"/>
+        <w:rPr>
+          <w:rFonts w:ascii="Times New Roman" w:eastAsia="Times New Roman" w:hAnsi="Times New Roman" w:cs="Times New Roman"/>
+          <w:sz w:val="24"/>
+          <w:szCs w:val="24"/>
+          <w:lang/>
+        </w:rPr>
+      </w:pPr>
+      <w:r>
+        <w:rPr>
+          <w:rFonts w:ascii="Times New Roman" w:eastAsia="Times New Roman" w:hAnsi="Times New Roman" w:cs="Times New Roman"/>
+          <w:color w:val="000000"/>
+          <w:sz w:val="28"/>
+          <w:szCs w:val="28"/>
+          <w:lang/>
+        </w:rPr>
+        <w:t>АМ-2: </w:t>
+      </w:r>
+    </w:p>
+    <w:p>
+      <w:pPr>
+        <w:rPr>
+          <w:rFonts w:ascii="Times New Roman" w:eastAsia="Times New Roman" w:hAnsi="Times New Roman" w:cs="Times New Roman"/>
+          <w:color w:val="000000"/>
+          <w:sz w:val="28"/>
+          <w:szCs w:val="28"/>
+          <w:lang/>
+        </w:rPr>
+      </w:pPr>
+      <w:r>
+        <w:rPr>
+          <w:rFonts w:ascii="Times New Roman" w:eastAsia="Times New Roman" w:hAnsi="Times New Roman" w:cs="Times New Roman"/>
+          <w:color w:val="000000"/>
+          <w:sz w:val="28"/>
+          <w:szCs w:val="28"/>
+          <w:lang/>
+        </w:rPr>
+        <w:t xml:space="preserve">1 = </w:t>
+      </w:r>
+      <w:r>
+        <w:rPr>
+          <w:rFonts w:ascii="Times New Roman" w:eastAsia="Times New Roman" w:hAnsi="Times New Roman" w:cs="Times New Roman"/>
+          <w:noProof/>
+          <w:color w:val="000000"/>
+          <w:sz w:val="28"/>
+          <w:szCs w:val="28"/>
+          <w:bdr w:val="none" w:sz="0" w:space="0" w:color="auto" w:frame="1"/>
+          <w:lang/>
+        </w:rPr>
+        <w:drawing>
+          <wp:inline distT="0" distB="0" distL="0" distR="0" wp14:anchorId="1790A286" wp14:editId="68EA6E6E">
+            <wp:extent cx="1447800" cy="247650"/>
+            <wp:effectExtent l="0" t="0" r="0" b="0"/>
+            <wp:docPr id="10" name="Рисунок 10"/>
+            <wp:cNvGraphicFramePr>
+              <a:graphicFrameLocks xmlns:a="http://schemas.openxmlformats.org/drawingml/2006/main" noChangeAspect="1"/>
+            </wp:cNvGraphicFramePr>
+            <a:graphic xmlns:a="http://schemas.openxmlformats.org/drawingml/2006/main">
+              <a:graphicData uri="http://schemas.openxmlformats.org/drawingml/2006/picture">
+                <pic:pic xmlns:pic="http://schemas.openxmlformats.org/drawingml/2006/picture">
+                  <pic:nvPicPr>
+                    <pic:cNvPr id="0" name="Picture 7"/>
+                    <pic:cNvPicPr>
+                      <a:picLocks noChangeAspect="1" noChangeArrowheads="1"/>
+                    </pic:cNvPicPr>
+                  </pic:nvPicPr>
+                  <pic:blipFill>
+                    <a:blip r:embed="rId5">
+                      <a:extLst>
+                        <a:ext uri="{28A0092B-C50C-407E-A947-70E740481C1C}">
+                          <a14:useLocalDpi xmlns:a14="http://schemas.microsoft.com/office/drawing/2010/main" val="0"/>
+                        </a:ext>
+                      </a:extLst>
+                    </a:blip>
+                    <a:srcRect/>
+                    <a:stretch>
+                      <a:fillRect/>
+                    </a:stretch>
+                  </pic:blipFill>
+                  <pic:spPr bwMode="auto">
+                    <a:xfrm>
+                      <a:off x="0" y="0"/>
+                      <a:ext cx="1447800" cy="247650"/>
+                    </a:xfrm>
+                    <a:prstGeom prst="rect">
+                      <a:avLst/>
+                    </a:prstGeom>
+                    <a:noFill/>
+                    <a:ln>
+                      <a:noFill/>
+                    </a:ln>
+                  </pic:spPr>
+                </pic:pic>
+              </a:graphicData>
+            </a:graphic>
+          </wp:inline>
+        </w:drawing>
+      </w:r>
+      <w:r>
+        <w:rPr>
+          <w:rFonts w:ascii="Times New Roman" w:eastAsia="Times New Roman" w:hAnsi="Times New Roman" w:cs="Times New Roman"/>
+          <w:color w:val="000000"/>
+          <w:sz w:val="28"/>
+          <w:szCs w:val="28"/>
+          <w:lang/>
+        </w:rPr>
+        <w:t>, 0 = 0</w:t>
+      </w:r>
+    </w:p>
+    <w:p>
+      <w:pPr>
+        <w:rPr>
+          <w:sz w:val="28"/>
+          <w:szCs w:val="28"/>
+          <w:lang w:val="en-US"/>
+        </w:rPr>
+      </w:pPr>
+      <w:r>
+        <w:rPr>
+          <w:noProof/>
+        </w:rPr>
+        <w:lastRenderedPageBreak/>
+        <w:drawing>
+          <wp:inline distT="0" distB="0" distL="0" distR="0" wp14:anchorId="2BDFB793" wp14:editId="7774E2E4">
+            <wp:extent cx="5940425" cy="4325620"/>
+            <wp:effectExtent l="0" t="0" r="3175" b="0"/>
+            <wp:docPr id="1" name="Рисунок 1"/>
+            <wp:cNvGraphicFramePr>
+              <a:graphicFrameLocks xmlns:a="http://schemas.openxmlformats.org/drawingml/2006/main" noChangeAspect="1"/>
+            </wp:cNvGraphicFramePr>
+            <a:graphic xmlns:a="http://schemas.openxmlformats.org/drawingml/2006/main">
+              <a:graphicData uri="http://schemas.openxmlformats.org/drawingml/2006/picture">
+                <pic:pic xmlns:pic="http://schemas.openxmlformats.org/drawingml/2006/picture">
+                  <pic:nvPicPr>
+                    <pic:cNvPr id="1" name=""/>
+                    <pic:cNvPicPr/>
+                  </pic:nvPicPr>
+                  <pic:blipFill>
+                    <a:blip r:embed="rId6"/>
+                    <a:stretch>
+                      <a:fillRect/>
+                    </a:stretch>
+                  </pic:blipFill>
+                  <pic:spPr>
+                    <a:xfrm>
+                      <a:off x="0" y="0"/>
+                      <a:ext cx="5940425" cy="4325620"/>
+                    </a:xfrm>
+                    <a:prstGeom prst="rect">
+                      <a:avLst/>
+                    </a:prstGeom>
+                  </pic:spPr>
+                </pic:pic>
+              </a:graphicData>
+            </a:graphic>
+          </wp:inline>
+        </w:drawing>
+      </w:r>
+    </w:p>
+    <w:p>
+      <w:pPr>
+        <w:pStyle w:val="a5"/>
+        <w:spacing w:before="0" w:beforeAutospacing="0" w:after="0" w:afterAutospacing="0"/>
+        <w:ind w:firstLine="720"/>
+        <w:jc w:val="both"/>
+      </w:pPr>
+      <w:r>
+        <w:rPr>
+          <w:color w:val="000000"/>
+          <w:sz w:val="28"/>
+          <w:szCs w:val="28"/>
+        </w:rPr>
+        <w:t>ЧМ-2:</w:t>
+      </w:r>
+    </w:p>
+    <w:p>
+      <w:pPr>
+        <w:pStyle w:val="a5"/>
+        <w:spacing w:before="0" w:beforeAutospacing="0" w:after="0" w:afterAutospacing="0"/>
+        <w:ind w:firstLine="720"/>
+        <w:jc w:val="both"/>
+      </w:pPr>
+      <w:r>
+        <w:rPr>
+          <w:color w:val="000000"/>
+          <w:sz w:val="28"/>
+          <w:szCs w:val="28"/>
+        </w:rPr>
+        <w:t xml:space="preserve">1 = </w:t>
+      </w:r>
+      <w:r>
+        <w:rPr>
+          <w:noProof/>
+          <w:color w:val="000000"/>
+          <w:sz w:val="28"/>
+          <w:szCs w:val="28"/>
+          <w:bdr w:val="none" w:sz="0" w:space="0" w:color="auto" w:frame="1"/>
+        </w:rPr>
+        <w:drawing>
+          <wp:inline distT="0" distB="0" distL="0" distR="0" wp14:anchorId="17E11B09" wp14:editId="53CEC869">
+            <wp:extent cx="2105025" cy="219075"/>
+            <wp:effectExtent l="0" t="0" r="9525" b="9525"/>
+            <wp:docPr id="9" name="Рисунок 9"/>
+            <wp:cNvGraphicFramePr>
+              <a:graphicFrameLocks xmlns:a="http://schemas.openxmlformats.org/drawingml/2006/main" noChangeAspect="1"/>
+            </wp:cNvGraphicFramePr>
+            <a:graphic xmlns:a="http://schemas.openxmlformats.org/drawingml/2006/main">
+              <a:graphicData uri="http://schemas.openxmlformats.org/drawingml/2006/picture">
+                <pic:pic xmlns:pic="http://schemas.openxmlformats.org/drawingml/2006/picture">
+                  <pic:nvPicPr>
+                    <pic:cNvPr id="0" name="Picture 3"/>
+                    <pic:cNvPicPr>
+                      <a:picLocks noChangeAspect="1" noChangeArrowheads="1"/>
+                    </pic:cNvPicPr>
+                  </pic:nvPicPr>
+                  <pic:blipFill>
+                    <a:blip r:embed="rId7">
+                      <a:extLst>
+                        <a:ext uri="{28A0092B-C50C-407E-A947-70E740481C1C}">
+                          <a14:useLocalDpi xmlns:a14="http://schemas.microsoft.com/office/drawing/2010/main" val="0"/>
+                        </a:ext>
+                      </a:extLst>
+                    </a:blip>
+                    <a:srcRect/>
+                    <a:stretch>
+                      <a:fillRect/>
+                    </a:stretch>
+                  </pic:blipFill>
+                  <pic:spPr bwMode="auto">
+                    <a:xfrm>
+                      <a:off x="0" y="0"/>
+                      <a:ext cx="2105025" cy="219075"/>
+                    </a:xfrm>
+                    <a:prstGeom prst="rect">
+                      <a:avLst/>
+                    </a:prstGeom>
+                    <a:noFill/>
+                    <a:ln>
+                      <a:noFill/>
+                    </a:ln>
+                  </pic:spPr>
+                </pic:pic>
+              </a:graphicData>
+            </a:graphic>
+          </wp:inline>
+        </w:drawing>
+      </w:r>
+      <w:r>
+        <w:rPr>
+          <w:color w:val="000000"/>
+          <w:sz w:val="28"/>
+          <w:szCs w:val="28"/>
+        </w:rPr>
+        <w:t xml:space="preserve">; 0 = </w:t>
+      </w:r>
+      <w:r>
+        <w:rPr>
+          <w:noProof/>
+          <w:color w:val="000000"/>
+          <w:sz w:val="28"/>
+          <w:szCs w:val="28"/>
+          <w:bdr w:val="none" w:sz="0" w:space="0" w:color="auto" w:frame="1"/>
+        </w:rPr>
+        <w:drawing>
+          <wp:inline distT="0" distB="0" distL="0" distR="0" wp14:anchorId="31D6D6F3" wp14:editId="3564A403">
+            <wp:extent cx="1752600" cy="238125"/>
+            <wp:effectExtent l="0" t="0" r="0" b="9525"/>
+            <wp:docPr id="8" name="Рисунок 8"/>
+            <wp:cNvGraphicFramePr>
+              <a:graphicFrameLocks xmlns:a="http://schemas.openxmlformats.org/drawingml/2006/main" noChangeAspect="1"/>
+            </wp:cNvGraphicFramePr>
+            <a:graphic xmlns:a="http://schemas.openxmlformats.org/drawingml/2006/main">
+              <a:graphicData uri="http://schemas.openxmlformats.org/drawingml/2006/picture">
+                <pic:pic xmlns:pic="http://schemas.openxmlformats.org/drawingml/2006/picture">
+                  <pic:nvPicPr>
+                    <pic:cNvPr id="0" name="Picture 4"/>
+                    <pic:cNvPicPr>
+                      <a:picLocks noChangeAspect="1" noChangeArrowheads="1"/>
+                    </pic:cNvPicPr>
+                  </pic:nvPicPr>
+                  <pic:blipFill>
+                    <a:blip r:embed="rId8">
+                      <a:extLst>
+                        <a:ext uri="{28A0092B-C50C-407E-A947-70E740481C1C}">
+                          <a14:useLocalDpi xmlns:a14="http://schemas.microsoft.com/office/drawing/2010/main" val="0"/>
+                        </a:ext>
+                      </a:extLst>
+                    </a:blip>
+                    <a:srcRect/>
+                    <a:stretch>
+                      <a:fillRect/>
+                    </a:stretch>
+                  </pic:blipFill>
+                  <pic:spPr bwMode="auto">
+                    <a:xfrm>
+                      <a:off x="0" y="0"/>
+                      <a:ext cx="1752600" cy="238125"/>
+                    </a:xfrm>
+                    <a:prstGeom prst="rect">
+                      <a:avLst/>
+                    </a:prstGeom>
+                    <a:noFill/>
+                    <a:ln>
+                      <a:noFill/>
+                    </a:ln>
+                  </pic:spPr>
+                </pic:pic>
+              </a:graphicData>
+            </a:graphic>
+          </wp:inline>
+        </w:drawing>
+      </w:r>
+    </w:p>
+    <w:p>
+      <w:pPr>
+        <w:rPr>
+          <w:sz w:val="28"/>
+          <w:szCs w:val="28"/>
+          <w:lang w:val="en-US"/>
+        </w:rPr>
+      </w:pPr>
+      <w:r>
+        <w:rPr>
+          <w:sz w:val="28"/>
+          <w:szCs w:val="28"/>
+          <w:lang w:val="en-US"/>
+        </w:rPr>
+        <w:t xml:space="preserve"> </w:t>
+      </w:r>
+      <w:r>
+        <w:rPr>
+          <w:noProof/>
+        </w:rPr>
+        <w:drawing>
+          <wp:inline distT="0" distB="0" distL="0" distR="0" wp14:anchorId="117FAD0D" wp14:editId="7929D34E">
+            <wp:extent cx="5762625" cy="4022442"/>
+            <wp:effectExtent l="0" t="0" r="0" b="0"/>
+            <wp:docPr id="4" name="Рисунок 4"/>
+            <wp:cNvGraphicFramePr>
+              <a:graphicFrameLocks xmlns:a="http://schemas.openxmlformats.org/drawingml/2006/main" noChangeAspect="1"/>
+            </wp:cNvGraphicFramePr>
+            <a:graphic xmlns:a="http://schemas.openxmlformats.org/drawingml/2006/main">
+              <a:graphicData uri="http://schemas.openxmlformats.org/drawingml/2006/picture">
+                <pic:pic xmlns:pic="http://schemas.openxmlformats.org/drawingml/2006/picture">
+                  <pic:nvPicPr>
+                    <pic:cNvPr id="1" name=""/>
+                    <pic:cNvPicPr/>
+                  </pic:nvPicPr>
+                  <pic:blipFill>
+                    <a:blip r:embed="rId9"/>
+                    <a:stretch>
+                      <a:fillRect/>
+                    </a:stretch>
+                  </pic:blipFill>
+                  <pic:spPr>
+                    <a:xfrm>
+                      <a:off x="0" y="0"/>
+                      <a:ext cx="5774924" cy="4031027"/>
+                    </a:xfrm>
+                    <a:prstGeom prst="rect">
+                      <a:avLst/>
+                    </a:prstGeom>
+                  </pic:spPr>
+                </pic:pic>
+              </a:graphicData>
+            </a:graphic>
+          </wp:inline>
+        </w:drawing>
+      </w:r>
+    </w:p>
+    <w:p>
+      <w:pPr>
+        <w:rPr>
+          <w:sz w:val="28"/>
+          <w:szCs w:val="28"/>
+          <w:lang w:val="en-US"/>
+        </w:rPr>
+      </w:pPr>
+    </w:p>
+    <w:p>
+      <w:pPr>
+        <w:spacing w:after="0" w:line="240" w:lineRule="auto"/>
+        <w:ind w:firstLine="720"/>
+        <w:jc w:val="both"/>
+        <w:rPr>
+          <w:rFonts w:ascii="Times New Roman" w:eastAsia="Times New Roman" w:hAnsi="Times New Roman" w:cs="Times New Roman"/>
+          <w:sz w:val="24"/>
+          <w:szCs w:val="24"/>
+          <w:lang/>
+        </w:rPr>
+      </w:pPr>
+      <w:r>
+        <w:rPr>
+          <w:rFonts w:ascii="Times New Roman" w:eastAsia="Times New Roman" w:hAnsi="Times New Roman" w:cs="Times New Roman"/>
+          <w:color w:val="000000"/>
+          <w:sz w:val="28"/>
+          <w:szCs w:val="28"/>
+          <w:lang/>
+        </w:rPr>
+        <w:t>ФМ-2:</w:t>
+      </w:r>
+    </w:p>
+    <w:p>
+      <w:pPr>
+        <w:rPr>
+          <w:sz w:val="28"/>
+          <w:szCs w:val="28"/>
+        </w:rPr>
+      </w:pPr>
+      <w:r>
+        <w:rPr>
+          <w:rFonts w:ascii="Times New Roman" w:eastAsia="Times New Roman" w:hAnsi="Times New Roman" w:cs="Times New Roman"/>
+          <w:color w:val="000000"/>
+          <w:sz w:val="28"/>
+          <w:szCs w:val="28"/>
+          <w:lang/>
+        </w:rPr>
+        <w:t xml:space="preserve">1 = </w:t>
+      </w:r>
+      <w:r>
+        <w:rPr>
+          <w:rFonts w:ascii="Times New Roman" w:eastAsia="Times New Roman" w:hAnsi="Times New Roman" w:cs="Times New Roman"/>
+          <w:noProof/>
+          <w:color w:val="000000"/>
+          <w:sz w:val="28"/>
+          <w:szCs w:val="28"/>
+          <w:bdr w:val="none" w:sz="0" w:space="0" w:color="auto" w:frame="1"/>
+          <w:lang/>
+        </w:rPr>
+        <w:drawing>
+          <wp:inline distT="0" distB="0" distL="0" distR="0" wp14:anchorId="4029396E" wp14:editId="01414706">
+            <wp:extent cx="2105025" cy="219075"/>
+            <wp:effectExtent l="0" t="0" r="9525" b="9525"/>
+            <wp:docPr id="12" name="Рисунок 12"/>
+            <wp:cNvGraphicFramePr>
+              <a:graphicFrameLocks xmlns:a="http://schemas.openxmlformats.org/drawingml/2006/main" noChangeAspect="1"/>
+            </wp:cNvGraphicFramePr>
+            <a:graphic xmlns:a="http://schemas.openxmlformats.org/drawingml/2006/main">
+              <a:graphicData uri="http://schemas.openxmlformats.org/drawingml/2006/picture">
+                <pic:pic xmlns:pic="http://schemas.openxmlformats.org/drawingml/2006/picture">
+                  <pic:nvPicPr>
+                    <pic:cNvPr id="0" name="Picture 9"/>
+                    <pic:cNvPicPr>
+                      <a:picLocks noChangeAspect="1" noChangeArrowheads="1"/>
+                    </pic:cNvPicPr>
+                  </pic:nvPicPr>
+                  <pic:blipFill>
+                    <a:blip r:embed="rId7">
+                      <a:extLst>
+                        <a:ext uri="{28A0092B-C50C-407E-A947-70E740481C1C}">
+                          <a14:useLocalDpi xmlns:a14="http://schemas.microsoft.com/office/drawing/2010/main" val="0"/>
+                        </a:ext>
+                      </a:extLst>
+                    </a:blip>
+                    <a:srcRect/>
+                    <a:stretch>
+                      <a:fillRect/>
+                    </a:stretch>
+                  </pic:blipFill>
+                  <pic:spPr bwMode="auto">
+                    <a:xfrm>
+                      <a:off x="0" y="0"/>
+                      <a:ext cx="2105025" cy="219075"/>
+                    </a:xfrm>
+                    <a:prstGeom prst="rect">
+                      <a:avLst/>
+                    </a:prstGeom>
+                    <a:noFill/>
+                    <a:ln>
+                      <a:noFill/>
+                    </a:ln>
+                  </pic:spPr>
+                </pic:pic>
+              </a:graphicData>
+            </a:graphic>
+          </wp:inline>
+        </w:drawing>
+      </w:r>
+      <w:r>
+        <w:rPr>
+          <w:rFonts w:ascii="Times New Roman" w:eastAsia="Times New Roman" w:hAnsi="Times New Roman" w:cs="Times New Roman"/>
+          <w:color w:val="000000"/>
+          <w:sz w:val="28"/>
+          <w:szCs w:val="28"/>
+          <w:lang/>
+        </w:rPr>
+        <w:t>; 0 = </w:t>
+      </w:r>
+      <w:r>
+        <w:rPr>
+          <w:rFonts w:ascii="Times New Roman" w:eastAsia="Times New Roman" w:hAnsi="Times New Roman" w:cs="Times New Roman"/>
+          <w:noProof/>
+          <w:color w:val="000000"/>
+          <w:sz w:val="28"/>
+          <w:szCs w:val="28"/>
+          <w:bdr w:val="none" w:sz="0" w:space="0" w:color="auto" w:frame="1"/>
+          <w:lang/>
+        </w:rPr>
+        <w:drawing>
+          <wp:inline distT="0" distB="0" distL="0" distR="0" wp14:anchorId="088CFB85" wp14:editId="7E5786C1">
+            <wp:extent cx="1647825" cy="219075"/>
+            <wp:effectExtent l="0" t="0" r="9525" b="9525"/>
+            <wp:docPr id="11" name="Рисунок 11"/>
+            <wp:cNvGraphicFramePr>
+              <a:graphicFrameLocks xmlns:a="http://schemas.openxmlformats.org/drawingml/2006/main" noChangeAspect="1"/>
+            </wp:cNvGraphicFramePr>
+            <a:graphic xmlns:a="http://schemas.openxmlformats.org/drawingml/2006/main">
+              <a:graphicData uri="http://schemas.openxmlformats.org/drawingml/2006/picture">
+                <pic:pic xmlns:pic="http://schemas.openxmlformats.org/drawingml/2006/picture">
+                  <pic:nvPicPr>
+                    <pic:cNvPr id="0" name="Picture 10"/>
+                    <pic:cNvPicPr>
+                      <a:picLocks noChangeAspect="1" noChangeArrowheads="1"/>
+                    </pic:cNvPicPr>
+                  </pic:nvPicPr>
+                  <pic:blipFill>
+                    <a:blip r:embed="rId10">
+                      <a:extLst>
+                        <a:ext uri="{28A0092B-C50C-407E-A947-70E740481C1C}">
+                          <a14:useLocalDpi xmlns:a14="http://schemas.microsoft.com/office/drawing/2010/main" val="0"/>
+                        </a:ext>
+                      </a:extLst>
+                    </a:blip>
+                    <a:srcRect/>
+                    <a:stretch>
+                      <a:fillRect/>
+                    </a:stretch>
+                  </pic:blipFill>
+                  <pic:spPr bwMode="auto">
+                    <a:xfrm>
+                      <a:off x="0" y="0"/>
+                      <a:ext cx="1647825" cy="219075"/>
+                    </a:xfrm>
+                    <a:prstGeom prst="rect">
+                      <a:avLst/>
+                    </a:prstGeom>
+                    <a:noFill/>
+                    <a:ln>
+                      <a:noFill/>
+                    </a:ln>
+                  </pic:spPr>
+                </pic:pic>
+              </a:graphicData>
+            </a:graphic>
+          </wp:inline>
+        </w:drawing>
+      </w:r>
+      <w:r>
+        <w:rPr>
+          <w:noProof/>
+        </w:rPr>
+        <w:drawing>
+          <wp:inline distT="0" distB="0" distL="0" distR="0" wp14:anchorId="5C17FB9D" wp14:editId="1D059F3C">
+            <wp:extent cx="5940425" cy="3686175"/>
+            <wp:effectExtent l="0" t="0" r="3175" b="9525"/>
+            <wp:docPr id="5" name="Рисунок 5"/>
+            <wp:cNvGraphicFramePr>
+              <a:graphicFrameLocks xmlns:a="http://schemas.openxmlformats.org/drawingml/2006/main" noChangeAspect="1"/>
+            </wp:cNvGraphicFramePr>
+            <a:graphic xmlns:a="http://schemas.openxmlformats.org/drawingml/2006/main">
+              <a:graphicData uri="http://schemas.openxmlformats.org/drawingml/2006/picture">
+                <pic:pic xmlns:pic="http://schemas.openxmlformats.org/drawingml/2006/picture">
+                  <pic:nvPicPr>
+                    <pic:cNvPr id="1" name=""/>
+                    <pic:cNvPicPr/>
+                  </pic:nvPicPr>
+                  <pic:blipFill>
+                    <a:blip r:embed="rId11"/>
+                    <a:stretch>
+                      <a:fillRect/>
+                    </a:stretch>
+                  </pic:blipFill>
+                  <pic:spPr>
+                    <a:xfrm>
+                      <a:off x="0" y="0"/>
+                      <a:ext cx="5940425" cy="3686175"/>
+                    </a:xfrm>
+                    <a:prstGeom prst="rect">
+                      <a:avLst/>
+                    </a:prstGeom>
+                  </pic:spPr>
+                </pic:pic>
+              </a:graphicData>
+            </a:graphic>
+          </wp:inline>
+        </w:drawing>
+      </w:r>
+    </w:p>
+    <w:p>
+      <w:pPr>
+        <w:rPr>
+          <w:sz w:val="28"/>
+          <w:szCs w:val="28"/>
+        </w:rPr>
+      </w:pPr>
+    </w:p>
+    <w:p>
+      <w:pPr>
+        <w:rPr>
+          <w:sz w:val="28"/>
+          <w:szCs w:val="28"/>
+        </w:rPr>
+      </w:pPr>
+      <w:r>
+        <w:rPr>
+          <w:color w:val="000000"/>
+          <w:sz w:val="28"/>
+          <w:szCs w:val="28"/>
+        </w:rPr>
+        <w:t>Сигнал АМ-2 на виході перемножувача:</w:t>
+      </w:r>
+    </w:p>
+    <w:p>
+      <w:pPr>
+        <w:rPr>
+          <w:sz w:val="28"/>
+          <w:szCs w:val="28"/>
+        </w:rPr>
+      </w:pPr>
+      <w:r>
+        <w:rPr>
+          <w:noProof/>
+        </w:rPr>
+        <w:drawing>
+          <wp:inline distT="0" distB="0" distL="0" distR="0" wp14:anchorId="7DC07F03" wp14:editId="5F245060">
+            <wp:extent cx="5940425" cy="2899410"/>
+            <wp:effectExtent l="0" t="0" r="3175" b="0"/>
+            <wp:docPr id="6" name="Рисунок 6"/>
+            <wp:cNvGraphicFramePr>
+              <a:graphicFrameLocks xmlns:a="http://schemas.openxmlformats.org/drawingml/2006/main" noChangeAspect="1"/>
+            </wp:cNvGraphicFramePr>
+            <a:graphic xmlns:a="http://schemas.openxmlformats.org/drawingml/2006/main">
+              <a:graphicData uri="http://schemas.openxmlformats.org/drawingml/2006/picture">
+                <pic:pic xmlns:pic="http://schemas.openxmlformats.org/drawingml/2006/picture">
+                  <pic:nvPicPr>
+                    <pic:cNvPr id="1" name=""/>
+                    <pic:cNvPicPr/>
+                  </pic:nvPicPr>
+                  <pic:blipFill>
+                    <a:blip r:embed="rId12"/>
+                    <a:stretch>
+                      <a:fillRect/>
+                    </a:stretch>
+                  </pic:blipFill>
+                  <pic:spPr>
+                    <a:xfrm>
+                      <a:off x="0" y="0"/>
+                      <a:ext cx="5940425" cy="2899410"/>
+                    </a:xfrm>
+                    <a:prstGeom prst="rect">
+                      <a:avLst/>
+                    </a:prstGeom>
+                  </pic:spPr>
+                </pic:pic>
+              </a:graphicData>
+            </a:graphic>
+          </wp:inline>
+        </w:drawing>
+      </w:r>
+    </w:p>
+    <w:p>
+      <w:pPr>
+        <w:rPr>
+          <w:color w:val="000000"/>
+          <w:sz w:val="28"/>
+          <w:szCs w:val="28"/>
+        </w:rPr>
+      </w:pPr>
+    </w:p>
+    <w:p>
+      <w:pPr>
+        <w:rPr>
+          <w:color w:val="000000"/>
+          <w:sz w:val="28"/>
+          <w:szCs w:val="28"/>
+        </w:rPr>
+      </w:pPr>
+    </w:p>
+    <w:p>
+      <w:pPr>
+        <w:rPr>
+          <w:color w:val="000000"/>
+          <w:sz w:val="28"/>
+          <w:szCs w:val="28"/>
+        </w:rPr>
+      </w:pPr>
+    </w:p>
+    <w:p>
+      <w:pPr>
+        <w:rPr>
+          <w:color w:val="000000"/>
+          <w:sz w:val="28"/>
+          <w:szCs w:val="28"/>
+        </w:rPr>
+      </w:pPr>
+      <w:r>
+        <w:rPr>
+          <w:color w:val="000000"/>
+          <w:sz w:val="28"/>
+          <w:szCs w:val="28"/>
+        </w:rPr>
+        <w:lastRenderedPageBreak/>
+        <w:t>Сигнал АМ-2 на виході УФ:</w:t>
+      </w:r>
+    </w:p>
+    <w:p>
+      <w:pPr>
+        <w:rPr>
+          <w:sz w:val="28"/>
+          <w:szCs w:val="28"/>
+        </w:rPr>
+      </w:pPr>
+      <w:r>
+        <w:rPr>
+          <w:noProof/>
+        </w:rPr>
+        <w:drawing>
+          <wp:inline distT="0" distB="0" distL="0" distR="0" wp14:anchorId="6BCC61A4" wp14:editId="5B58F9BD">
+            <wp:extent cx="5940425" cy="2800350"/>
+            <wp:effectExtent l="0" t="0" r="3175" b="0"/>
+            <wp:docPr id="13" name="Рисунок 13"/>
+            <wp:cNvGraphicFramePr>
+              <a:graphicFrameLocks xmlns:a="http://schemas.openxmlformats.org/drawingml/2006/main" noChangeAspect="1"/>
+            </wp:cNvGraphicFramePr>
+            <a:graphic xmlns:a="http://schemas.openxmlformats.org/drawingml/2006/main">
+              <a:graphicData uri="http://schemas.openxmlformats.org/drawingml/2006/picture">
+                <pic:pic xmlns:pic="http://schemas.openxmlformats.org/drawingml/2006/picture">
+                  <pic:nvPicPr>
+                    <pic:cNvPr id="1" name=""/>
+                    <pic:cNvPicPr/>
+                  </pic:nvPicPr>
+                  <pic:blipFill>
+                    <a:blip r:embed="rId13"/>
+                    <a:stretch>
+                      <a:fillRect/>
+                    </a:stretch>
+                  </pic:blipFill>
+                  <pic:spPr>
+                    <a:xfrm>
+                      <a:off x="0" y="0"/>
+                      <a:ext cx="5940425" cy="2800350"/>
+                    </a:xfrm>
+                    <a:prstGeom prst="rect">
+                      <a:avLst/>
+                    </a:prstGeom>
+                  </pic:spPr>
+                </pic:pic>
+              </a:graphicData>
+            </a:graphic>
+          </wp:inline>
+        </w:drawing>
+      </w:r>
+    </w:p>
+    <w:p>
+      <w:pPr>
+        <w:rPr>
+          <w:color w:val="000000"/>
+          <w:sz w:val="28"/>
+          <w:szCs w:val="28"/>
+        </w:rPr>
+      </w:pPr>
+      <w:r>
+        <w:rPr>
+          <w:color w:val="000000"/>
+          <w:sz w:val="28"/>
+          <w:szCs w:val="28"/>
+        </w:rPr>
+        <w:t>Сигнал АМ-2 на виході дискретизатора:</w:t>
+      </w:r>
+    </w:p>
+    <w:p>
+      <w:pPr>
+        <w:rPr>
+          <w:sz w:val="28"/>
+          <w:szCs w:val="28"/>
+        </w:rPr>
+      </w:pPr>
+      <w:r>
+        <w:rPr>
+          <w:noProof/>
+        </w:rPr>
+        <w:drawing>
+          <wp:inline distT="0" distB="0" distL="0" distR="0" wp14:anchorId="02AA5888" wp14:editId="6368671C">
+            <wp:extent cx="5940425" cy="3101975"/>
+            <wp:effectExtent l="0" t="0" r="3175" b="3175"/>
+            <wp:docPr id="14" name="Рисунок 14"/>
+            <wp:cNvGraphicFramePr>
+              <a:graphicFrameLocks xmlns:a="http://schemas.openxmlformats.org/drawingml/2006/main" noChangeAspect="1"/>
+            </wp:cNvGraphicFramePr>
+            <a:graphic xmlns:a="http://schemas.openxmlformats.org/drawingml/2006/main">
+              <a:graphicData uri="http://schemas.openxmlformats.org/drawingml/2006/picture">
+                <pic:pic xmlns:pic="http://schemas.openxmlformats.org/drawingml/2006/picture">
+                  <pic:nvPicPr>
+                    <pic:cNvPr id="1" name=""/>
+                    <pic:cNvPicPr/>
+                  </pic:nvPicPr>
+                  <pic:blipFill>
+                    <a:blip r:embed="rId14"/>
+                    <a:stretch>
+                      <a:fillRect/>
+                    </a:stretch>
+                  </pic:blipFill>
+                  <pic:spPr>
+                    <a:xfrm>
+                      <a:off x="0" y="0"/>
+                      <a:ext cx="5940425" cy="3101975"/>
+                    </a:xfrm>
+                    <a:prstGeom prst="rect">
+                      <a:avLst/>
+                    </a:prstGeom>
+                  </pic:spPr>
+                </pic:pic>
+              </a:graphicData>
+            </a:graphic>
+          </wp:inline>
+        </w:drawing>
+      </w:r>
+    </w:p>
+    <w:p>
+      <w:pPr>
+        <w:rPr>
+          <w:color w:val="000000"/>
+          <w:sz w:val="28"/>
+          <w:szCs w:val="28"/>
+        </w:rPr>
+      </w:pPr>
+      <w:r>
+        <w:rPr>
+          <w:color w:val="000000"/>
+          <w:sz w:val="28"/>
+          <w:szCs w:val="28"/>
+        </w:rPr>
+        <w:t>Сигнал АМ-2 на виході схеми рішень:</w:t>
+      </w:r>
+    </w:p>
+    <w:p>
+      <w:pPr>
+        <w:rPr>
+          <w:sz w:val="28"/>
+          <w:szCs w:val="28"/>
+        </w:rPr>
+      </w:pPr>
+      <w:r>
+        <w:rPr>
+          <w:noProof/>
+        </w:rPr>
+        <w:lastRenderedPageBreak/>
+        <w:drawing>
+          <wp:inline distT="0" distB="0" distL="0" distR="0" wp14:anchorId="5A2C8418" wp14:editId="0A481E0E">
+            <wp:extent cx="5940425" cy="2796540"/>
+            <wp:effectExtent l="0" t="0" r="3175" b="3810"/>
+            <wp:docPr id="15" name="Рисунок 15"/>
+            <wp:cNvGraphicFramePr>
+              <a:graphicFrameLocks xmlns:a="http://schemas.openxmlformats.org/drawingml/2006/main" noChangeAspect="1"/>
+            </wp:cNvGraphicFramePr>
+            <a:graphic xmlns:a="http://schemas.openxmlformats.org/drawingml/2006/main">
+              <a:graphicData uri="http://schemas.openxmlformats.org/drawingml/2006/picture">
+                <pic:pic xmlns:pic="http://schemas.openxmlformats.org/drawingml/2006/picture">
+                  <pic:nvPicPr>
+                    <pic:cNvPr id="1" name=""/>
+                    <pic:cNvPicPr/>
+                  </pic:nvPicPr>
+                  <pic:blipFill>
+                    <a:blip r:embed="rId15"/>
+                    <a:stretch>
+                      <a:fillRect/>
+                    </a:stretch>
+                  </pic:blipFill>
+                  <pic:spPr>
+                    <a:xfrm>
+                      <a:off x="0" y="0"/>
+                      <a:ext cx="5940425" cy="2796540"/>
+                    </a:xfrm>
+                    <a:prstGeom prst="rect">
+                      <a:avLst/>
+                    </a:prstGeom>
+                  </pic:spPr>
+                </pic:pic>
+              </a:graphicData>
+            </a:graphic>
+          </wp:inline>
+        </w:drawing>
       </w:r>
     </w:p>
     <w:sectPr>
@@ -330,156 +1135,8 @@
 </w:document>
 </file>
 
-<file path=word/numbering.xml><?xml version="1.0" encoding="utf-8"?>
-<w:numbering xmlns:wpc="http://schemas.microsoft.com/office/word/2010/wordprocessingCanvas" xmlns:cx="http://schemas.microsoft.com/office/drawing/2014/chartex" xmlns:cx1="http://schemas.microsoft.com/office/drawing/2015/9/8/chartex" xmlns:cx2="http://schemas.microsoft.com/office/drawing/2015/10/21/chartex" xmlns:cx3="http://schemas.microsoft.com/office/drawing/2016/5/9/chartex" xmlns:cx4="http://schemas.microsoft.com/office/drawing/2016/5/10/chartex" xmlns:cx5="http://schemas.microsoft.com/office/drawing/2016/5/11/chartex" xmlns:cx6="http://schemas.microsoft.com/office/drawing/2016/5/12/chartex" xmlns:cx7="http://schemas.microsoft.com/office/drawing/2016/5/13/chartex" xmlns:cx8="http://schemas.microsoft.com/office/drawing/2016/5/14/chartex" xmlns:mc="http://schemas.openxmlformats.org/markup-compatibility/2006" xmlns:aink="http://schemas.microsoft.com/office/drawing/2016/ink" xmlns:am3d="http://schemas.microsoft.com/office/drawing/2017/model3d" xmlns:o="urn:schemas-microsoft-com:office:office" xmlns:r="http://schemas.openxmlformats.org/officeDocument/2006/relationships" xmlns:m="http://schemas.openxmlformats.org/officeDocument/2006/math" xmlns:v="urn:schemas-microsoft-com:vml" xmlns:wp14="http://schemas.microsoft.com/office/word/2010/wordprocessingDrawing" xmlns:wp="http://schemas.openxmlformats.org/drawingml/2006/wordprocessingDrawing" xmlns:w10="urn:schemas-microsoft-com:office:word" xmlns:w="http://schemas.openxmlformats.org/wordprocessingml/2006/main" xmlns:w14="http://schemas.microsoft.com/office/word/2010/wordml" xmlns:w15="http://schemas.microsoft.com/office/word/2012/wordml" xmlns:w16cex="http://schemas.microsoft.com/office/word/2018/wordml/cex" xmlns:w16cid="http://schemas.microsoft.com/office/word/2016/wordml/cid" xmlns:w16="http://schemas.microsoft.com/office/word/2018/wordml" xmlns:w16sdtdh="http://schemas.microsoft.com/office/word/2020/wordml/sdtdatahash" xmlns:w16se="http://schemas.microsoft.com/office/word/2015/wordml/symex" xmlns:wpg="http://schemas.microsoft.com/office/word/2010/wordprocessingGroup" xmlns:wpi="http://schemas.microsoft.com/office/word/2010/wordprocessingInk" xmlns:wne="http://schemas.microsoft.com/office/word/2006/wordml" xmlns:wps="http://schemas.microsoft.com/office/word/2010/wordprocessingShape" mc:Ignorable="w14 w15 w16se w16cid w16 w16cex w16sdtdh wp14">
-  <w:abstractNum w:abstractNumId="0" w15:restartNumberingAfterBreak="0">
-    <w:nsid w:val="59414A98"/>
-    <w:multiLevelType w:val="multilevel"/>
-    <w:tmpl w:val="49883A20"/>
-    <w:lvl w:ilvl="0">
-      <w:start w:val="1"/>
-      <w:numFmt w:val="decimal"/>
-      <w:lvlText w:val="%1"/>
-      <w:lvlJc w:val="left"/>
-      <w:pPr>
-        <w:tabs>
-          <w:tab w:val="num" w:pos="999"/>
-        </w:tabs>
-        <w:ind w:left="999" w:hanging="432"/>
-      </w:pPr>
-      <w:rPr>
-        <w:rFonts w:hint="default"/>
-      </w:rPr>
-    </w:lvl>
-    <w:lvl w:ilvl="1">
-      <w:start w:val="1"/>
-      <w:numFmt w:val="decimal"/>
-      <w:lvlText w:val="%1.%2."/>
-      <w:lvlJc w:val="left"/>
-      <w:pPr>
-        <w:tabs>
-          <w:tab w:val="num" w:pos="1143"/>
-        </w:tabs>
-        <w:ind w:left="1143" w:hanging="576"/>
-      </w:pPr>
-      <w:rPr>
-        <w:rFonts w:hint="default"/>
-      </w:rPr>
-    </w:lvl>
-    <w:lvl w:ilvl="2">
-      <w:start w:val="1"/>
-      <w:numFmt w:val="decimal"/>
-      <w:lvlText w:val="%1.%2.%3"/>
-      <w:lvlJc w:val="left"/>
-      <w:pPr>
-        <w:tabs>
-          <w:tab w:val="num" w:pos="1287"/>
-        </w:tabs>
-        <w:ind w:left="1287" w:hanging="720"/>
-      </w:pPr>
-      <w:rPr>
-        <w:rFonts w:hint="default"/>
-      </w:rPr>
-    </w:lvl>
-    <w:lvl w:ilvl="3">
-      <w:start w:val="1"/>
-      <w:numFmt w:val="decimal"/>
-      <w:lvlText w:val="%1.%2.%3.%4"/>
-      <w:lvlJc w:val="left"/>
-      <w:pPr>
-        <w:tabs>
-          <w:tab w:val="num" w:pos="1431"/>
-        </w:tabs>
-        <w:ind w:left="1431" w:hanging="864"/>
-      </w:pPr>
-      <w:rPr>
-        <w:rFonts w:hint="default"/>
-      </w:rPr>
-    </w:lvl>
-    <w:lvl w:ilvl="4">
-      <w:start w:val="1"/>
-      <w:numFmt w:val="decimal"/>
-      <w:lvlText w:val="%1.%2.%3.%4.%5"/>
-      <w:lvlJc w:val="left"/>
-      <w:pPr>
-        <w:tabs>
-          <w:tab w:val="num" w:pos="1575"/>
-        </w:tabs>
-        <w:ind w:left="1575" w:hanging="1008"/>
-      </w:pPr>
-      <w:rPr>
-        <w:rFonts w:hint="default"/>
-      </w:rPr>
-    </w:lvl>
-    <w:lvl w:ilvl="5">
-      <w:start w:val="1"/>
-      <w:numFmt w:val="decimal"/>
-      <w:lvlText w:val="%1.%2.%3.%4.%5.%6"/>
-      <w:lvlJc w:val="left"/>
-      <w:pPr>
-        <w:tabs>
-          <w:tab w:val="num" w:pos="1719"/>
-        </w:tabs>
-        <w:ind w:left="1719" w:hanging="1152"/>
-      </w:pPr>
-      <w:rPr>
-        <w:rFonts w:hint="default"/>
-      </w:rPr>
-    </w:lvl>
-    <w:lvl w:ilvl="6">
-      <w:start w:val="1"/>
-      <w:numFmt w:val="decimal"/>
-      <w:lvlText w:val="%1.%2.%3.%4.%5.%6.%7"/>
-      <w:lvlJc w:val="left"/>
-      <w:pPr>
-        <w:tabs>
-          <w:tab w:val="num" w:pos="1863"/>
-        </w:tabs>
-        <w:ind w:left="1863" w:hanging="1296"/>
-      </w:pPr>
-      <w:rPr>
-        <w:rFonts w:hint="default"/>
-      </w:rPr>
-    </w:lvl>
-    <w:lvl w:ilvl="7">
-      <w:start w:val="1"/>
-      <w:numFmt w:val="decimal"/>
-      <w:lvlText w:val="%1.%2.%3.%4.%5.%6.%7.%8"/>
-      <w:lvlJc w:val="left"/>
-      <w:pPr>
-        <w:tabs>
-          <w:tab w:val="num" w:pos="2007"/>
-        </w:tabs>
-        <w:ind w:left="2007" w:hanging="1440"/>
-      </w:pPr>
-      <w:rPr>
-        <w:rFonts w:hint="default"/>
-      </w:rPr>
-    </w:lvl>
-    <w:lvl w:ilvl="8">
-      <w:start w:val="1"/>
-      <w:numFmt w:val="decimal"/>
-      <w:lvlText w:val="%1.%2.%3.%4.%5.%6.%7.%8.%9"/>
-      <w:lvlJc w:val="left"/>
-      <w:pPr>
-        <w:tabs>
-          <w:tab w:val="num" w:pos="2151"/>
-        </w:tabs>
-        <w:ind w:left="2151" w:hanging="1584"/>
-      </w:pPr>
-      <w:rPr>
-        <w:rFonts w:hint="default"/>
-      </w:rPr>
-    </w:lvl>
-  </w:abstractNum>
-  <w:num w:numId="1">
-    <w:abstractNumId w:val="0"/>
-  </w:num>
-</w:numbering>
-</file>
-
 <file path=word/styles.xml><?xml version="1.0" encoding="utf-8"?>
-<w:styles xmlns:mc="http://schemas.openxmlformats.org/markup-compatibility/2006" xmlns:r="http://schemas.openxmlformats.org/officeDocument/2006/relationships" xmlns:w="http://schemas.openxmlformats.org/wordprocessingml/2006/main" xmlns:w14="http://schemas.microsoft.com/office/word/2010/wordml" xmlns:w15="http://schemas.microsoft.com/office/word/2012/wordml" xmlns:w16cex="http://schemas.microsoft.com/office/word/2018/wordml/cex" xmlns:w16cid="http://schemas.microsoft.com/office/word/2016/wordml/cid" xmlns:w16="http://schemas.microsoft.com/office/word/2018/wordml" xmlns:w16sdtdh="http://schemas.microsoft.com/office/word/2020/wordml/sdtdatahash" xmlns:w16se="http://schemas.microsoft.com/office/word/2015/wordml/symex" mc:Ignorable="w14 w15 w16se w16cid w16 w16cex w16sdtdh">
+<w:styles xmlns:mc="http://schemas.openxmlformats.org/markup-compatibility/2006" xmlns:r="http://schemas.openxmlformats.org/officeDocument/2006/relationships" xmlns:w="http://schemas.openxmlformats.org/wordprocessingml/2006/main" xmlns:w14="http://schemas.microsoft.com/office/word/2010/wordml" xmlns:w15="http://schemas.microsoft.com/office/word/2012/wordml" xmlns:w16cex="http://schemas.microsoft.com/office/word/2018/wordml/cex" xmlns:w16cid="http://schemas.microsoft.com/office/word/2016/wordml/cid" xmlns:w16="http://schemas.microsoft.com/office/word/2018/wordml" xmlns:w16se="http://schemas.microsoft.com/office/word/2015/wordml/symex" mc:Ignorable="w14 w15 w16se w16cid w16 w16cex">
   <w:docDefaults>
     <w:rPrDefault>
       <w:rPr>
@@ -499,8 +1156,8 @@
     <w:lsdException w:name="Normal" w:uiPriority="0" w:qFormat="1"/>
     <w:lsdException w:name="heading 1" w:uiPriority="9" w:qFormat="1"/>
     <w:lsdException w:name="heading 2" w:semiHidden="1" w:uiPriority="9" w:unhideWhenUsed="1" w:qFormat="1"/>
-    <w:lsdException w:name="heading 3" w:semiHidden="1" w:uiPriority="0" w:unhideWhenUsed="1" w:qFormat="1"/>
-    <w:lsdException w:name="heading 4" w:semiHidden="1" w:uiPriority="0" w:unhideWhenUsed="1" w:qFormat="1"/>
+    <w:lsdException w:name="heading 3" w:semiHidden="1" w:uiPriority="9" w:unhideWhenUsed="1" w:qFormat="1"/>
+    <w:lsdException w:name="heading 4" w:semiHidden="1" w:uiPriority="9" w:unhideWhenUsed="1" w:qFormat="1"/>
     <w:lsdException w:name="heading 5" w:semiHidden="1" w:uiPriority="9" w:unhideWhenUsed="1" w:qFormat="1"/>
     <w:lsdException w:name="heading 6" w:semiHidden="1" w:uiPriority="9" w:unhideWhenUsed="1" w:qFormat="1"/>
     <w:lsdException w:name="heading 7" w:semiHidden="1" w:uiPriority="9" w:unhideWhenUsed="1" w:qFormat="1"/>
@@ -873,64 +1530,41 @@
     <w:lsdException w:name="Unresolved Mention" w:semiHidden="1" w:unhideWhenUsed="1"/>
     <w:lsdException w:name="Smart Link" w:semiHidden="1" w:unhideWhenUsed="1"/>
   </w:latentStyles>
-  <w:style w:type="paragraph" w:default="1" w:styleId="Normal">
+  <w:style w:type="paragraph" w:default="1" w:styleId="a">
     <w:name w:val="Normal"/>
     <w:qFormat/>
     <w:rPr>
       <w:lang w:val="uk-UA"/>
     </w:rPr>
   </w:style>
-  <w:style w:type="paragraph" w:styleId="Heading3">
-    <w:name w:val="heading 3"/>
-    <w:aliases w:val="my_header"/>
-    <w:basedOn w:val="Normal"/>
-    <w:link w:val="Heading3Char"/>
+  <w:style w:type="paragraph" w:styleId="1">
+    <w:name w:val="heading 1"/>
+    <w:basedOn w:val="a"/>
+    <w:next w:val="a"/>
+    <w:link w:val="10"/>
+    <w:uiPriority w:val="9"/>
     <w:qFormat/>
-    <w:rsid w:val="00A74A1D"/>
+    <w:rsid w:val="0097100A"/>
     <w:pPr>
-      <w:spacing w:before="100" w:after="100" w:line="240" w:lineRule="auto"/>
-      <w:jc w:val="center"/>
-      <w:outlineLvl w:val="2"/>
+      <w:keepNext/>
+      <w:keepLines/>
+      <w:spacing w:before="240" w:after="0"/>
+      <w:outlineLvl w:val="0"/>
     </w:pPr>
     <w:rPr>
-      <w:rFonts w:ascii="Times New Roman" w:eastAsia="Times New Roman" w:hAnsi="Times New Roman" w:cs="Journal"/>
-      <w:b/>
-      <w:bCs/>
-      <w:color w:val="000000"/>
-      <w:sz w:val="28"/>
-      <w:szCs w:val="27"/>
-      <w:lang w:eastAsia="ru-RU"/>
+      <w:rFonts w:asciiTheme="majorHAnsi" w:eastAsiaTheme="majorEastAsia" w:hAnsiTheme="majorHAnsi" w:cstheme="majorBidi"/>
+      <w:color w:val="2F5496" w:themeColor="accent1" w:themeShade="BF"/>
+      <w:sz w:val="32"/>
+      <w:szCs w:val="32"/>
     </w:rPr>
   </w:style>
-  <w:style w:type="paragraph" w:styleId="Heading4">
-    <w:name w:val="heading 4"/>
-    <w:aliases w:val="my_h_lvl2"/>
-    <w:basedOn w:val="Normal"/>
-    <w:link w:val="Heading4Char"/>
-    <w:qFormat/>
-    <w:rsid w:val="00A74A1D"/>
-    <w:pPr>
-      <w:spacing w:before="100" w:after="240" w:line="240" w:lineRule="auto"/>
-      <w:ind w:firstLine="709"/>
-      <w:outlineLvl w:val="3"/>
-    </w:pPr>
-    <w:rPr>
-      <w:rFonts w:ascii="Times New Roman" w:eastAsia="Times New Roman" w:hAnsi="Times New Roman" w:cs="Times"/>
-      <w:b/>
-      <w:bCs/>
-      <w:color w:val="000000"/>
-      <w:sz w:val="28"/>
-      <w:szCs w:val="24"/>
-      <w:lang w:eastAsia="ru-RU"/>
-    </w:rPr>
-  </w:style>
-  <w:style w:type="character" w:default="1" w:styleId="DefaultParagraphFont">
+  <w:style w:type="character" w:default="1" w:styleId="a0">
     <w:name w:val="Default Paragraph Font"/>
     <w:uiPriority w:val="1"/>
     <w:semiHidden/>
     <w:unhideWhenUsed/>
   </w:style>
-  <w:style w:type="table" w:default="1" w:styleId="TableNormal">
+  <w:style w:type="table" w:default="1" w:styleId="a1">
     <w:name w:val="Normal Table"/>
     <w:uiPriority w:val="99"/>
     <w:semiHidden/>
@@ -945,68 +1579,67 @@
       </w:tblCellMar>
     </w:tblPr>
   </w:style>
-  <w:style w:type="numbering" w:default="1" w:styleId="NoList">
+  <w:style w:type="numbering" w:default="1" w:styleId="a2">
     <w:name w:val="No List"/>
     <w:uiPriority w:val="99"/>
     <w:semiHidden/>
     <w:unhideWhenUsed/>
   </w:style>
-  <w:style w:type="character" w:customStyle="1" w:styleId="Heading3Char">
-    <w:name w:val="Heading 3 Char"/>
-    <w:aliases w:val="my_header Char"/>
-    <w:basedOn w:val="DefaultParagraphFont"/>
-    <w:link w:val="Heading3"/>
-    <w:rsid w:val="00A74A1D"/>
-    <w:rPr>
-      <w:rFonts w:ascii="Times New Roman" w:eastAsia="Times New Roman" w:hAnsi="Times New Roman" w:cs="Journal"/>
-      <w:b/>
-      <w:bCs/>
-      <w:color w:val="000000"/>
-      <w:sz w:val="28"/>
-      <w:szCs w:val="27"/>
-      <w:lang w:val="uk-UA" w:eastAsia="ru-RU"/>
-    </w:rPr>
-  </w:style>
-  <w:style w:type="character" w:customStyle="1" w:styleId="Heading4Char">
-    <w:name w:val="Heading 4 Char"/>
-    <w:aliases w:val="my_h_lvl2 Char"/>
-    <w:basedOn w:val="DefaultParagraphFont"/>
-    <w:link w:val="Heading4"/>
-    <w:rsid w:val="00A74A1D"/>
-    <w:rPr>
-      <w:rFonts w:ascii="Times New Roman" w:eastAsia="Times New Roman" w:hAnsi="Times New Roman" w:cs="Times"/>
-      <w:b/>
-      <w:bCs/>
-      <w:color w:val="000000"/>
-      <w:sz w:val="28"/>
-      <w:szCs w:val="24"/>
-      <w:lang w:val="uk-UA" w:eastAsia="ru-RU"/>
-    </w:rPr>
-  </w:style>
-  <w:style w:type="paragraph" w:styleId="NoSpacing">
-    <w:name w:val="No Spacing"/>
-    <w:aliases w:val="my_text"/>
-    <w:uiPriority w:val="1"/>
+  <w:style w:type="paragraph" w:styleId="a3">
+    <w:name w:val="Subtitle"/>
+    <w:basedOn w:val="1"/>
+    <w:next w:val="a"/>
+    <w:link w:val="a4"/>
+    <w:uiPriority w:val="11"/>
     <w:qFormat/>
-    <w:rsid w:val="00A74A1D"/>
+    <w:rsid w:val="0097100A"/>
     <w:pPr>
-      <w:spacing w:after="0" w:line="360" w:lineRule="auto"/>
-      <w:ind w:firstLine="709"/>
-      <w:jc w:val="both"/>
+      <w:spacing w:line="360" w:lineRule="auto"/>
     </w:pPr>
     <w:rPr>
       <w:rFonts w:ascii="Times New Roman" w:hAnsi="Times New Roman"/>
+      <w:b/>
+      <w:bCs/>
+      <w:color w:val="000000" w:themeColor="text1"/>
       <w:sz w:val="28"/>
+      <w:szCs w:val="28"/>
+    </w:rPr>
+  </w:style>
+  <w:style w:type="character" w:customStyle="1" w:styleId="a4">
+    <w:name w:val="Подзаголовок Знак"/>
+    <w:basedOn w:val="a0"/>
+    <w:link w:val="a3"/>
+    <w:uiPriority w:val="11"/>
+    <w:rsid w:val="0097100A"/>
+    <w:rPr>
+      <w:rFonts w:ascii="Times New Roman" w:eastAsiaTheme="majorEastAsia" w:hAnsi="Times New Roman" w:cstheme="majorBidi"/>
+      <w:b/>
+      <w:bCs/>
+      <w:color w:val="000000" w:themeColor="text1"/>
+      <w:sz w:val="28"/>
+      <w:szCs w:val="28"/>
       <w:lang w:val="uk-UA"/>
     </w:rPr>
   </w:style>
-  <w:style w:type="paragraph" w:styleId="NormalWeb">
+  <w:style w:type="character" w:customStyle="1" w:styleId="10">
+    <w:name w:val="Заголовок 1 Знак"/>
+    <w:basedOn w:val="a0"/>
+    <w:link w:val="1"/>
+    <w:uiPriority w:val="9"/>
+    <w:rsid w:val="0097100A"/>
+    <w:rPr>
+      <w:rFonts w:asciiTheme="majorHAnsi" w:eastAsiaTheme="majorEastAsia" w:hAnsiTheme="majorHAnsi" w:cstheme="majorBidi"/>
+      <w:color w:val="2F5496" w:themeColor="accent1" w:themeShade="BF"/>
+      <w:sz w:val="32"/>
+      <w:szCs w:val="32"/>
+    </w:rPr>
+  </w:style>
+  <w:style w:type="paragraph" w:styleId="a5">
     <w:name w:val="Normal (Web)"/>
-    <w:basedOn w:val="Normal"/>
+    <w:basedOn w:val="a"/>
     <w:uiPriority w:val="99"/>
-    <w:semiHidden/>
     <w:unhideWhenUsed/>
-    <w:rsid w:val="00C66BA5"/>
+    <w:rsid w:val="00481D58"/>
     <w:pPr>
       <w:spacing w:before="100" w:beforeAutospacing="1" w:after="100" w:afterAutospacing="1" w:line="240" w:lineRule="auto"/>
     </w:pPr>
@@ -1019,8 +1652,8 @@
   </w:style>
   <w:style w:type="character" w:customStyle="1" w:styleId="apple-tab-span">
     <w:name w:val="apple-tab-span"/>
-    <w:basedOn w:val="DefaultParagraphFont"/>
-    <w:rsid w:val="00405B8A"/>
+    <w:basedOn w:val="a0"/>
+    <w:rsid w:val="00481D58"/>
   </w:style>
 </w:styles>
 </file>
